--- a/2025-1/3.6 Estadística Aplicada a la Ecología I-rEGC_2025-1.docx
+++ b/2025-1/3.6 Estadística Aplicada a la Ecología I-rEGC_2025-1.docx
@@ -1083,7 +1083,61 @@
                 <w:b/>
                 <w:lang w:val="es-ES" w:eastAsia="es-ES"/>
               </w:rPr>
-              <w:t>Curso ( ) Taller ( ) Lab ( ) Sem (</w:t>
+              <w:t xml:space="preserve">Curso </w:t>
+            </w:r>
+            <w:proofErr w:type="gramStart"/>
+            <w:r>
+              <w:rPr>
+                <w:rFonts w:eastAsia="Times New Roman" w:cs="Arial"/>
+                <w:b/>
+                <w:lang w:val="es-ES" w:eastAsia="es-ES"/>
+              </w:rPr>
+              <w:t>( )</w:t>
+            </w:r>
+            <w:proofErr w:type="gramEnd"/>
+            <w:r>
+              <w:rPr>
+                <w:rFonts w:eastAsia="Times New Roman" w:cs="Arial"/>
+                <w:b/>
+                <w:lang w:val="es-ES" w:eastAsia="es-ES"/>
+              </w:rPr>
+              <w:t xml:space="preserve"> Taller ( ) </w:t>
+            </w:r>
+            <w:proofErr w:type="spellStart"/>
+            <w:r>
+              <w:rPr>
+                <w:rFonts w:eastAsia="Times New Roman" w:cs="Arial"/>
+                <w:b/>
+                <w:lang w:val="es-ES" w:eastAsia="es-ES"/>
+              </w:rPr>
+              <w:t>Lab</w:t>
+            </w:r>
+            <w:proofErr w:type="spellEnd"/>
+            <w:r>
+              <w:rPr>
+                <w:rFonts w:eastAsia="Times New Roman" w:cs="Arial"/>
+                <w:b/>
+                <w:lang w:val="es-ES" w:eastAsia="es-ES"/>
+              </w:rPr>
+              <w:t xml:space="preserve"> ( ) </w:t>
+            </w:r>
+            <w:proofErr w:type="spellStart"/>
+            <w:r>
+              <w:rPr>
+                <w:rFonts w:eastAsia="Times New Roman" w:cs="Arial"/>
+                <w:b/>
+                <w:lang w:val="es-ES" w:eastAsia="es-ES"/>
+              </w:rPr>
+              <w:t>Sem</w:t>
+            </w:r>
+            <w:proofErr w:type="spellEnd"/>
+            <w:r>
+              <w:rPr>
+                <w:rFonts w:eastAsia="Times New Roman" w:cs="Arial"/>
+                <w:b/>
+                <w:lang w:val="es-ES" w:eastAsia="es-ES"/>
+              </w:rPr>
+              <w:t xml:space="preserve"> (</w:t>
             </w:r>
             <w:r>
               <w:rPr>
@@ -1164,7 +1218,25 @@
                 <w:b/>
                 <w:lang w:val="es-ES" w:eastAsia="es-ES"/>
               </w:rPr>
-              <w:t>T (  )     P (</w:t>
+              <w:t xml:space="preserve">T </w:t>
+            </w:r>
+            <w:proofErr w:type="gramStart"/>
+            <w:r>
+              <w:rPr>
+                <w:rFonts w:eastAsia="Times New Roman" w:cs="Arial"/>
+                <w:b/>
+                <w:lang w:val="es-ES" w:eastAsia="es-ES"/>
+              </w:rPr>
+              <w:t>(  )</w:t>
+            </w:r>
+            <w:proofErr w:type="gramEnd"/>
+            <w:r>
+              <w:rPr>
+                <w:rFonts w:eastAsia="Times New Roman" w:cs="Arial"/>
+                <w:b/>
+                <w:lang w:val="es-ES" w:eastAsia="es-ES"/>
+              </w:rPr>
+              <w:t xml:space="preserve">     P (</w:t>
             </w:r>
             <w:r>
               <w:rPr>
@@ -1269,6 +1341,7 @@
               </w:rPr>
               <w:t>Obligatorio (</w:t>
             </w:r>
+            <w:proofErr w:type="gramStart"/>
             <w:r>
               <w:rPr>
                 <w:rFonts w:eastAsia="Times New Roman" w:cs="Arial"/>
@@ -1283,7 +1356,16 @@
                 <w:b/>
                 <w:lang w:val="es-ES" w:eastAsia="es-ES"/>
               </w:rPr>
-              <w:t xml:space="preserve"> )               Optativo ( ) </w:t>
+              <w:t xml:space="preserve"> )</w:t>
+            </w:r>
+            <w:proofErr w:type="gramEnd"/>
+            <w:r>
+              <w:rPr>
+                <w:rFonts w:eastAsia="Times New Roman" w:cs="Arial"/>
+                <w:b/>
+                <w:lang w:val="es-ES" w:eastAsia="es-ES"/>
+              </w:rPr>
+              <w:t xml:space="preserve">               Optativo ( ) </w:t>
             </w:r>
           </w:p>
         </w:tc>
@@ -1880,8 +1962,19 @@
                 <w:bCs/>
                 <w:lang w:val="es-ES" w:eastAsia="es-ES"/>
               </w:rPr>
-              <w:t>Ninguna (  )</w:t>
-            </w:r>
+              <w:t xml:space="preserve">Ninguna </w:t>
+            </w:r>
+            <w:proofErr w:type="gramStart"/>
+            <w:r>
+              <w:rPr>
+                <w:rFonts w:eastAsia="Times New Roman" w:cs="Arial"/>
+                <w:b/>
+                <w:bCs/>
+                <w:lang w:val="es-ES" w:eastAsia="es-ES"/>
+              </w:rPr>
+              <w:t>(  )</w:t>
+            </w:r>
+            <w:proofErr w:type="gramEnd"/>
           </w:p>
         </w:tc>
       </w:tr>
@@ -1923,8 +2016,19 @@
                 <w:bCs/>
                 <w:lang w:val="es-ES" w:eastAsia="es-ES"/>
               </w:rPr>
-              <w:t>Obligatoria (  )</w:t>
-            </w:r>
+              <w:t xml:space="preserve">Obligatoria </w:t>
+            </w:r>
+            <w:proofErr w:type="gramStart"/>
+            <w:r>
+              <w:rPr>
+                <w:rFonts w:eastAsia="Times New Roman" w:cs="Arial"/>
+                <w:b/>
+                <w:bCs/>
+                <w:lang w:val="es-ES" w:eastAsia="es-ES"/>
+              </w:rPr>
+              <w:t>(  )</w:t>
+            </w:r>
+            <w:proofErr w:type="gramEnd"/>
           </w:p>
         </w:tc>
       </w:tr>
@@ -2127,8 +2231,9 @@
                 <w:bCs/>
                 <w:lang w:val="es-ES" w:eastAsia="es-ES"/>
               </w:rPr>
-              <w:t xml:space="preserve">Indicativa ( </w:t>
-            </w:r>
+              <w:t xml:space="preserve">Indicativa </w:t>
+            </w:r>
+            <w:proofErr w:type="gramStart"/>
             <w:r>
               <w:rPr>
                 <w:rFonts w:eastAsia="Times New Roman" w:cs="Arial"/>
@@ -2136,8 +2241,18 @@
                 <w:bCs/>
                 <w:lang w:val="es-ES" w:eastAsia="es-ES"/>
               </w:rPr>
+              <w:t xml:space="preserve">( </w:t>
+            </w:r>
+            <w:r>
+              <w:rPr>
+                <w:rFonts w:eastAsia="Times New Roman" w:cs="Arial"/>
+                <w:b/>
+                <w:bCs/>
+                <w:lang w:val="es-ES" w:eastAsia="es-ES"/>
+              </w:rPr>
               <w:t>x</w:t>
             </w:r>
+            <w:proofErr w:type="gramEnd"/>
             <w:r>
               <w:rPr>
                 <w:rFonts w:eastAsia="Times New Roman" w:cs="Arial"/>
@@ -2389,9 +2504,11 @@
               </w:rPr>
               <w:t>C</w:t>
             </w:r>
+            <w:proofErr w:type="spellStart"/>
             <w:r>
               <w:t>omprender</w:t>
             </w:r>
+            <w:proofErr w:type="spellEnd"/>
             <w:r>
               <w:t xml:space="preserve"> la teoría estadística y sus aplicaciones en</w:t>
             </w:r>
@@ -2476,7 +2593,15 @@
               <w:t>Comprender</w:t>
             </w:r>
             <w:r>
-              <w:t xml:space="preserve"> los principios y procedimientos básicos en el la estadística.</w:t>
+              <w:t xml:space="preserve"> los principios y procedimientos básicos en </w:t>
+            </w:r>
+            <w:proofErr w:type="gramStart"/>
+            <w:r>
+              <w:t>el la</w:t>
+            </w:r>
+            <w:proofErr w:type="gramEnd"/>
+            <w:r>
+              <w:t xml:space="preserve"> estadística.</w:t>
             </w:r>
           </w:p>
           <w:p>
@@ -2859,6 +2984,7 @@
             <w:insideH w:val="single" w:sz="4" w:space="0" w:color="auto"/>
             <w:insideV w:val="single" w:sz="4" w:space="0" w:color="auto"/>
           </w:tblBorders>
+          <w:shd w:val="clear" w:color="auto" w:fill="FFFFFF"/>
           <w:tblCellMar>
             <w:left w:w="70" w:type="dxa"/>
             <w:right w:w="70" w:type="dxa"/>
@@ -2875,6 +3001,7 @@
                 <w:insideH w:val="single" w:sz="4" w:space="0" w:color="auto"/>
                 <w:insideV w:val="single" w:sz="4" w:space="0" w:color="auto"/>
               </w:tblBorders>
+              <w:shd w:val="clear" w:color="auto" w:fill="FFFFFF"/>
               <w:tblCellMar>
                 <w:left w:w="70" w:type="dxa"/>
                 <w:right w:w="70" w:type="dxa"/>
@@ -3095,6 +3222,7 @@
             <w:insideH w:val="single" w:sz="4" w:space="0" w:color="auto"/>
             <w:insideV w:val="single" w:sz="4" w:space="0" w:color="auto"/>
           </w:tblBorders>
+          <w:shd w:val="clear" w:color="auto" w:fill="FFFFFF"/>
           <w:tblCellMar>
             <w:left w:w="70" w:type="dxa"/>
             <w:right w:w="70" w:type="dxa"/>
@@ -3111,6 +3239,7 @@
                 <w:insideH w:val="single" w:sz="4" w:space="0" w:color="auto"/>
                 <w:insideV w:val="single" w:sz="4" w:space="0" w:color="auto"/>
               </w:tblBorders>
+              <w:shd w:val="clear" w:color="auto" w:fill="FFFFFF"/>
               <w:tblCellMar>
                 <w:left w:w="70" w:type="dxa"/>
                 <w:right w:w="70" w:type="dxa"/>
@@ -3354,6 +3483,7 @@
             <w:insideH w:val="single" w:sz="4" w:space="0" w:color="auto"/>
             <w:insideV w:val="single" w:sz="4" w:space="0" w:color="auto"/>
           </w:tblBorders>
+          <w:shd w:val="clear" w:color="auto" w:fill="FFFFFF"/>
           <w:tblCellMar>
             <w:left w:w="70" w:type="dxa"/>
             <w:right w:w="70" w:type="dxa"/>
@@ -3370,6 +3500,7 @@
                 <w:insideH w:val="single" w:sz="4" w:space="0" w:color="auto"/>
                 <w:insideV w:val="single" w:sz="4" w:space="0" w:color="auto"/>
               </w:tblBorders>
+              <w:shd w:val="clear" w:color="auto" w:fill="FFFFFF"/>
               <w:tblCellMar>
                 <w:left w:w="70" w:type="dxa"/>
                 <w:right w:w="70" w:type="dxa"/>
@@ -3583,6 +3714,7 @@
             <w:insideH w:val="single" w:sz="4" w:space="0" w:color="auto"/>
             <w:insideV w:val="single" w:sz="4" w:space="0" w:color="auto"/>
           </w:tblBorders>
+          <w:shd w:val="clear" w:color="auto" w:fill="FFFFFF"/>
           <w:tblCellMar>
             <w:left w:w="70" w:type="dxa"/>
             <w:right w:w="70" w:type="dxa"/>
@@ -3599,6 +3731,7 @@
                 <w:insideH w:val="single" w:sz="4" w:space="0" w:color="auto"/>
                 <w:insideV w:val="single" w:sz="4" w:space="0" w:color="auto"/>
               </w:tblBorders>
+              <w:shd w:val="clear" w:color="auto" w:fill="FFFFFF"/>
               <w:tblCellMar>
                 <w:left w:w="70" w:type="dxa"/>
                 <w:right w:w="70" w:type="dxa"/>
@@ -3987,6 +4120,7 @@
             <w:insideH w:val="single" w:sz="4" w:space="0" w:color="auto"/>
             <w:insideV w:val="single" w:sz="4" w:space="0" w:color="auto"/>
           </w:tblBorders>
+          <w:shd w:val="clear" w:color="auto" w:fill="FFFFFF"/>
           <w:tblCellMar>
             <w:left w:w="70" w:type="dxa"/>
             <w:right w:w="70" w:type="dxa"/>
@@ -4003,6 +4137,7 @@
                 <w:insideH w:val="single" w:sz="4" w:space="0" w:color="auto"/>
                 <w:insideV w:val="single" w:sz="4" w:space="0" w:color="auto"/>
               </w:tblBorders>
+              <w:shd w:val="clear" w:color="auto" w:fill="FFFFFF"/>
               <w:tblCellMar>
                 <w:left w:w="70" w:type="dxa"/>
                 <w:right w:w="70" w:type="dxa"/>
@@ -4384,6 +4519,7 @@
             <w:insideH w:val="single" w:sz="4" w:space="0" w:color="auto"/>
             <w:insideV w:val="single" w:sz="4" w:space="0" w:color="auto"/>
           </w:tblBorders>
+          <w:shd w:val="clear" w:color="auto" w:fill="FFFFFF"/>
           <w:tblCellMar>
             <w:left w:w="70" w:type="dxa"/>
             <w:right w:w="70" w:type="dxa"/>
@@ -4400,6 +4536,7 @@
                 <w:insideH w:val="single" w:sz="4" w:space="0" w:color="auto"/>
                 <w:insideV w:val="single" w:sz="4" w:space="0" w:color="auto"/>
               </w:tblBorders>
+              <w:shd w:val="clear" w:color="auto" w:fill="FFFFFF"/>
               <w:tblCellMar>
                 <w:left w:w="70" w:type="dxa"/>
                 <w:right w:w="70" w:type="dxa"/>
@@ -4634,6 +4771,7 @@
             <w:insideH w:val="single" w:sz="4" w:space="0" w:color="auto"/>
             <w:insideV w:val="single" w:sz="4" w:space="0" w:color="auto"/>
           </w:tblBorders>
+          <w:shd w:val="clear" w:color="auto" w:fill="FFFFFF"/>
           <w:tblCellMar>
             <w:left w:w="70" w:type="dxa"/>
             <w:right w:w="70" w:type="dxa"/>
@@ -4650,6 +4788,7 @@
                 <w:insideH w:val="single" w:sz="4" w:space="0" w:color="auto"/>
                 <w:insideV w:val="single" w:sz="4" w:space="0" w:color="auto"/>
               </w:tblBorders>
+              <w:shd w:val="clear" w:color="auto" w:fill="FFFFFF"/>
               <w:tblCellMar>
                 <w:left w:w="70" w:type="dxa"/>
                 <w:right w:w="70" w:type="dxa"/>
@@ -5294,7 +5433,15 @@
                 <w:rFonts w:cs="Cambria"/>
                 <w:lang w:val="es-ES"/>
               </w:rPr>
-              <w:t>qué necesitamos estadística?</w:t>
+              <w:t xml:space="preserve">qué necesitamos </w:t>
+            </w:r>
+            <w:proofErr w:type="gramStart"/>
+            <w:r>
+              <w:rPr>
+                <w:rFonts w:cs="Cambria"/>
+                <w:lang w:val="es-ES"/>
+              </w:rPr>
+              <w:t>estadística?</w:t>
             </w:r>
             <w:r>
               <w:rPr>
@@ -5303,6 +5450,7 @@
               </w:rPr>
               <w:t>.</w:t>
             </w:r>
+            <w:proofErr w:type="gramEnd"/>
           </w:p>
           <w:p>
             <w:pPr>
@@ -8111,22 +8259,104 @@
           <w:p>
             <w:pPr>
               <w:spacing w:after="0" w:line="240" w:lineRule="auto"/>
+              <w:rPr>
+                <w:ins w:id="76" w:author="edlin guerra" w:date="2024-06-24T11:05:00Z" w16du:dateUtc="2024-06-24T17:05:00Z"/>
+                <w:rFonts w:cs="Cambria"/>
+                <w:lang w:val="es-ES"/>
+              </w:rPr>
+            </w:pPr>
+            <w:r>
+              <w:rPr>
+                <w:rFonts w:cs="Cambria"/>
+                <w:lang w:val="es-ES"/>
+              </w:rPr>
+              <w:t xml:space="preserve">8.3.2 Bondad de ajuste para distribuciones continuas: La prueba de </w:t>
+            </w:r>
+            <w:proofErr w:type="spellStart"/>
+            <w:r>
+              <w:rPr>
+                <w:rFonts w:cs="Cambria"/>
+                <w:lang w:val="es-ES"/>
+              </w:rPr>
+              <w:t>Kolmogorov-Smirnov</w:t>
+            </w:r>
+            <w:proofErr w:type="spellEnd"/>
+            <w:r>
+              <w:rPr>
+                <w:rFonts w:cs="Cambria"/>
+                <w:lang w:val="es-ES"/>
+              </w:rPr>
+              <w:t>.</w:t>
+            </w:r>
+          </w:p>
+          <w:p>
+            <w:pPr>
+              <w:spacing w:after="0" w:line="240" w:lineRule="auto"/>
+              <w:rPr>
+                <w:ins w:id="77" w:author="edlin guerra" w:date="2024-06-24T11:05:00Z" w16du:dateUtc="2024-06-24T17:05:00Z"/>
+                <w:rFonts w:cs="Arial Narrow"/>
+                <w:color w:val="000000"/>
+                <w:lang w:val="es-ES" w:eastAsia="es-ES"/>
+              </w:rPr>
+            </w:pPr>
+            <w:ins w:id="78" w:author="edlin guerra" w:date="2024-06-24T11:05:00Z" w16du:dateUtc="2024-06-24T17:05:00Z">
+              <w:r>
+                <w:rPr>
+                  <w:rFonts w:cs="Arial Narrow"/>
+                  <w:color w:val="000000"/>
+                  <w:lang w:val="es-ES" w:eastAsia="es-ES"/>
+                </w:rPr>
+                <w:t>9.4 E</w:t>
+              </w:r>
+              <w:r>
+                <w:rPr>
+                  <w:rFonts w:cs="Arial Narrow"/>
+                  <w:color w:val="000000"/>
+                  <w:lang w:val="es-ES" w:eastAsia="es-ES"/>
+                </w:rPr>
+                <w:t>l modelo de regresión logística.</w:t>
+              </w:r>
+            </w:ins>
+          </w:p>
+          <w:p>
+            <w:pPr>
+              <w:spacing w:after="0" w:line="240" w:lineRule="auto"/>
               <w:jc w:val="both"/>
             </w:pPr>
-            <w:r>
-              <w:rPr>
-                <w:rFonts w:cs="Cambria"/>
-                <w:lang w:val="es-ES"/>
-              </w:rPr>
-              <w:t>8.3.2 Bondad de ajuste para distribuciones continuas: La prueba de Kolmogorov-Smirnov</w:t>
-            </w:r>
-            <w:r>
-              <w:rPr>
-                <w:rFonts w:cs="Cambria"/>
-                <w:lang w:val="es-ES"/>
-              </w:rPr>
-              <w:t>.</w:t>
-            </w:r>
+            <w:ins w:id="79" w:author="edlin guerra" w:date="2024-06-24T11:05:00Z" w16du:dateUtc="2024-06-24T17:05:00Z">
+              <w:r>
+                <w:rPr>
+                  <w:rFonts w:cs="Arial Narrow"/>
+                  <w:color w:val="000000"/>
+                  <w:lang w:val="es-ES" w:eastAsia="es-ES"/>
+                </w:rPr>
+                <w:t>9.5 El modelo para tablas de contingencia</w:t>
+              </w:r>
+              <w:r>
+                <w:rPr>
+                  <w:rFonts w:cs="Arial Narrow"/>
+                  <w:color w:val="000000"/>
+                  <w:lang w:val="es-ES" w:eastAsia="es-ES"/>
+                </w:rPr>
+                <w:t>.</w:t>
+              </w:r>
+              <w:r>
+                <w:rPr>
+                  <w:rFonts w:cs="Arial Narrow"/>
+                  <w:color w:val="000000"/>
+                  <w:lang w:val="es-ES" w:eastAsia="es-ES"/>
+                </w:rPr>
+                <w:t xml:space="preserve"> </w:t>
+              </w:r>
+              <w:r>
+                <w:rPr>
+                  <w:rFonts w:cs="Arial"/>
+                  <w:color w:val="000000"/>
+                  <w:lang w:val="es-ES" w:eastAsia="es-ES"/>
+                </w:rPr>
+                <w:t xml:space="preserve"> </w:t>
+              </w:r>
+            </w:ins>
           </w:p>
         </w:tc>
       </w:tr>
@@ -8274,48 +8504,69 @@
                 <w:lang w:val="es-ES" w:eastAsia="es-ES"/>
               </w:rPr>
             </w:pPr>
+            <w:commentRangeStart w:id="80"/>
             <w:r>
               <w:rPr>
                 <w:rFonts w:cs="Arial Narrow"/>
                 <w:color w:val="000000"/>
                 <w:lang w:val="es-ES" w:eastAsia="es-ES"/>
               </w:rPr>
-              <w:t>9.3 Distribuciones de probabilidad binomial y poisson</w:t>
-            </w:r>
+              <w:t xml:space="preserve">9.3 Distribuciones de probabilidad binomial y </w:t>
+            </w:r>
+            <w:proofErr w:type="spellStart"/>
             <w:r>
               <w:rPr>
                 <w:rFonts w:cs="Arial Narrow"/>
                 <w:color w:val="000000"/>
                 <w:lang w:val="es-ES" w:eastAsia="es-ES"/>
               </w:rPr>
-              <w:t>.</w:t>
-            </w:r>
-          </w:p>
-          <w:p>
-            <w:pPr>
-              <w:spacing w:after="0" w:line="240" w:lineRule="auto"/>
+              <w:t>poisson</w:t>
+            </w:r>
+            <w:proofErr w:type="spellEnd"/>
+            <w:r>
               <w:rPr>
                 <w:rFonts w:cs="Arial Narrow"/>
                 <w:color w:val="000000"/>
                 <w:lang w:val="es-ES" w:eastAsia="es-ES"/>
               </w:rPr>
-            </w:pPr>
-            <w:r>
-              <w:rPr>
+              <w:t>.</w:t>
+            </w:r>
+            <w:commentRangeEnd w:id="80"/>
+            <w:r>
+              <w:rPr>
+                <w:rStyle w:val="Refdecomentario"/>
+              </w:rPr>
+              <w:commentReference w:id="80"/>
+            </w:r>
+          </w:p>
+          <w:p>
+            <w:pPr>
+              <w:spacing w:after="0" w:line="240" w:lineRule="auto"/>
+              <w:rPr>
+                <w:del w:id="81" w:author="edlin guerra" w:date="2024-06-24T11:05:00Z" w16du:dateUtc="2024-06-24T17:05:00Z"/>
                 <w:rFonts w:cs="Arial Narrow"/>
                 <w:color w:val="000000"/>
                 <w:lang w:val="es-ES" w:eastAsia="es-ES"/>
               </w:rPr>
-              <w:t>9.4 E</w:t>
-            </w:r>
-            <w:r>
-              <w:rPr>
-                <w:rFonts w:cs="Arial Narrow"/>
-                <w:color w:val="000000"/>
-                <w:lang w:val="es-ES" w:eastAsia="es-ES"/>
-              </w:rPr>
-              <w:t>l modelo de regresión logística.</w:t>
-            </w:r>
+            </w:pPr>
+            <w:del w:id="82" w:author="edlin guerra" w:date="2024-06-24T11:05:00Z" w16du:dateUtc="2024-06-24T17:05:00Z">
+              <w:r>
+                <w:rPr>
+                  <w:rFonts w:cs="Arial Narrow"/>
+                  <w:color w:val="000000"/>
+                  <w:lang w:val="es-ES" w:eastAsia="es-ES"/>
+                </w:rPr>
+                <w:delText>9.4 E</w:delText>
+              </w:r>
+              <w:r>
+                <w:rPr>
+                  <w:rFonts w:cs="Arial Narrow"/>
+                  <w:color w:val="000000"/>
+                  <w:lang w:val="es-ES" w:eastAsia="es-ES"/>
+                </w:rPr>
+                <w:delText>l modelo de regresión logística.</w:delText>
+              </w:r>
+            </w:del>
           </w:p>
           <w:p>
             <w:pPr>
@@ -8325,30 +8576,32 @@
                 <w:lang w:val="es-ES"/>
               </w:rPr>
             </w:pPr>
-            <w:r>
-              <w:rPr>
-                <w:rFonts w:cs="Arial Narrow"/>
-                <w:color w:val="000000"/>
-                <w:lang w:val="es-ES" w:eastAsia="es-ES"/>
-              </w:rPr>
-              <w:t>9.5 El modelo para tablas de contingencia</w:t>
-            </w:r>
-            <w:r>
-              <w:rPr>
-                <w:rFonts w:cs="Arial Narrow"/>
-                <w:color w:val="000000"/>
-                <w:lang w:val="es-ES" w:eastAsia="es-ES"/>
-              </w:rPr>
-              <w:t>.</w:t>
-            </w:r>
-            <w:r>
-              <w:rPr>
-                <w:rFonts w:cs="Arial Narrow"/>
-                <w:color w:val="000000"/>
-                <w:lang w:val="es-ES" w:eastAsia="es-ES"/>
-              </w:rPr>
-              <w:t xml:space="preserve"> </w:t>
-            </w:r>
+            <w:del w:id="83" w:author="edlin guerra" w:date="2024-06-24T11:05:00Z" w16du:dateUtc="2024-06-24T17:05:00Z">
+              <w:r>
+                <w:rPr>
+                  <w:rFonts w:cs="Arial Narrow"/>
+                  <w:color w:val="000000"/>
+                  <w:lang w:val="es-ES" w:eastAsia="es-ES"/>
+                </w:rPr>
+                <w:delText>9.5 El modelo para tablas de contingencia</w:delText>
+              </w:r>
+              <w:r>
+                <w:rPr>
+                  <w:rFonts w:cs="Arial Narrow"/>
+                  <w:color w:val="000000"/>
+                  <w:lang w:val="es-ES" w:eastAsia="es-ES"/>
+                </w:rPr>
+                <w:delText>.</w:delText>
+              </w:r>
+              <w:r>
+                <w:rPr>
+                  <w:rFonts w:cs="Arial Narrow"/>
+                  <w:color w:val="000000"/>
+                  <w:lang w:val="es-ES" w:eastAsia="es-ES"/>
+                </w:rPr>
+                <w:delText xml:space="preserve"> </w:delText>
+              </w:r>
+            </w:del>
             <w:r>
               <w:rPr>
                 <w:rFonts w:cs="Arial"/>
@@ -8471,7 +8724,23 @@
                 <w:rFonts w:eastAsia="Times New Roman" w:cs="Arial"/>
                 <w:lang w:val="es-ES" w:eastAsia="es-ES"/>
               </w:rPr>
-              <w:t xml:space="preserve">                             (  </w:t>
+              <w:t xml:space="preserve">                          </w:t>
+            </w:r>
+            <w:proofErr w:type="gramStart"/>
+            <w:r>
+              <w:rPr>
+                <w:rFonts w:eastAsia="Times New Roman" w:cs="Arial"/>
+                <w:lang w:val="es-ES" w:eastAsia="es-ES"/>
+              </w:rPr>
+              <w:t xml:space="preserve">   (</w:t>
+            </w:r>
+            <w:proofErr w:type="gramEnd"/>
+            <w:r>
+              <w:rPr>
+                <w:rFonts w:eastAsia="Times New Roman" w:cs="Arial"/>
+                <w:lang w:val="es-ES" w:eastAsia="es-ES"/>
+              </w:rPr>
+              <w:t xml:space="preserve">  </w:t>
             </w:r>
             <w:r>
               <w:rPr>
@@ -8529,7 +8798,15 @@
                 <w:lang w:val="es-ES" w:eastAsia="es-ES"/>
               </w:rPr>
               <w:tab/>
-              <w:t xml:space="preserve">            </w:t>
+              <w:t xml:space="preserve">         </w:t>
+            </w:r>
+            <w:proofErr w:type="gramStart"/>
+            <w:r>
+              <w:rPr>
+                <w:rFonts w:eastAsia="Times New Roman" w:cs="Arial"/>
+                <w:lang w:val="es-ES" w:eastAsia="es-ES"/>
+              </w:rPr>
+              <w:t xml:space="preserve">   </w:t>
             </w:r>
             <w:r>
               <w:rPr>
@@ -8538,6 +8815,7 @@
               </w:rPr>
               <w:t>(</w:t>
             </w:r>
+            <w:proofErr w:type="gramEnd"/>
             <w:r>
               <w:rPr>
                 <w:rFonts w:eastAsia="Times New Roman" w:cs="Arial"/>
@@ -8595,14 +8873,30 @@
                 <w:rFonts w:eastAsia="Times New Roman" w:cs="Arial"/>
                 <w:lang w:val="es-ES" w:eastAsia="es-ES"/>
               </w:rPr>
-              <w:t xml:space="preserve">                              </w:t>
-            </w:r>
-            <w:r>
-              <w:rPr>
-                <w:rFonts w:eastAsia="Times New Roman" w:cs="Arial"/>
-                <w:lang w:val="es-ES" w:eastAsia="es-ES"/>
-              </w:rPr>
-              <w:t xml:space="preserve"> ( x )</w:t>
+              <w:t xml:space="preserve">                            </w:t>
+            </w:r>
+            <w:proofErr w:type="gramStart"/>
+            <w:r>
+              <w:rPr>
+                <w:rFonts w:eastAsia="Times New Roman" w:cs="Arial"/>
+                <w:lang w:val="es-ES" w:eastAsia="es-ES"/>
+              </w:rPr>
+              <w:t xml:space="preserve">  </w:t>
+            </w:r>
+            <w:r>
+              <w:rPr>
+                <w:rFonts w:eastAsia="Times New Roman" w:cs="Arial"/>
+                <w:lang w:val="es-ES" w:eastAsia="es-ES"/>
+              </w:rPr>
+              <w:t xml:space="preserve"> (</w:t>
+            </w:r>
+            <w:proofErr w:type="gramEnd"/>
+            <w:r>
+              <w:rPr>
+                <w:rFonts w:eastAsia="Times New Roman" w:cs="Arial"/>
+                <w:lang w:val="es-ES" w:eastAsia="es-ES"/>
+              </w:rPr>
+              <w:t xml:space="preserve"> x )</w:t>
             </w:r>
           </w:p>
         </w:tc>
@@ -8653,14 +8947,30 @@
                 <w:lang w:val="es-ES" w:eastAsia="es-ES"/>
               </w:rPr>
               <w:tab/>
-              <w:t xml:space="preserve">            </w:t>
-            </w:r>
-            <w:r>
-              <w:rPr>
-                <w:rFonts w:eastAsia="Times New Roman" w:cs="Arial"/>
-                <w:lang w:val="es-ES" w:eastAsia="es-ES"/>
-              </w:rPr>
-              <w:t xml:space="preserve">( </w:t>
+              <w:t xml:space="preserve">         </w:t>
+            </w:r>
+            <w:proofErr w:type="gramStart"/>
+            <w:r>
+              <w:rPr>
+                <w:rFonts w:eastAsia="Times New Roman" w:cs="Arial"/>
+                <w:lang w:val="es-ES" w:eastAsia="es-ES"/>
+              </w:rPr>
+              <w:t xml:space="preserve">   </w:t>
+            </w:r>
+            <w:r>
+              <w:rPr>
+                <w:rFonts w:eastAsia="Times New Roman" w:cs="Arial"/>
+                <w:lang w:val="es-ES" w:eastAsia="es-ES"/>
+              </w:rPr>
+              <w:t>(</w:t>
+            </w:r>
+            <w:proofErr w:type="gramEnd"/>
+            <w:r>
+              <w:rPr>
+                <w:rFonts w:eastAsia="Times New Roman" w:cs="Arial"/>
+                <w:lang w:val="es-ES" w:eastAsia="es-ES"/>
+              </w:rPr>
+              <w:t xml:space="preserve"> </w:t>
             </w:r>
             <w:r>
               <w:rPr>
@@ -8712,14 +9022,30 @@
                 <w:rFonts w:eastAsia="Times New Roman" w:cs="Arial"/>
                 <w:lang w:val="es-ES" w:eastAsia="es-ES"/>
               </w:rPr>
-              <w:t xml:space="preserve">Lecturas                                                       </w:t>
-            </w:r>
-            <w:r>
-              <w:rPr>
-                <w:rFonts w:eastAsia="Times New Roman" w:cs="Arial"/>
-                <w:lang w:val="es-ES" w:eastAsia="es-ES"/>
-              </w:rPr>
-              <w:t xml:space="preserve">  (  </w:t>
+              <w:t xml:space="preserve">Lecturas                                                      </w:t>
+            </w:r>
+            <w:proofErr w:type="gramStart"/>
+            <w:r>
+              <w:rPr>
+                <w:rFonts w:eastAsia="Times New Roman" w:cs="Arial"/>
+                <w:lang w:val="es-ES" w:eastAsia="es-ES"/>
+              </w:rPr>
+              <w:t xml:space="preserve"> </w:t>
+            </w:r>
+            <w:r>
+              <w:rPr>
+                <w:rFonts w:eastAsia="Times New Roman" w:cs="Arial"/>
+                <w:lang w:val="es-ES" w:eastAsia="es-ES"/>
+              </w:rPr>
+              <w:t xml:space="preserve">  (</w:t>
+            </w:r>
+            <w:proofErr w:type="gramEnd"/>
+            <w:r>
+              <w:rPr>
+                <w:rFonts w:eastAsia="Times New Roman" w:cs="Arial"/>
+                <w:lang w:val="es-ES" w:eastAsia="es-ES"/>
+              </w:rPr>
+              <w:t xml:space="preserve">  </w:t>
             </w:r>
             <w:r>
               <w:rPr>
@@ -8762,7 +9088,15 @@
                 <w:rFonts w:eastAsia="Times New Roman" w:cs="Arial"/>
                 <w:lang w:val="es-ES" w:eastAsia="es-ES"/>
               </w:rPr>
-              <w:t xml:space="preserve">bajos y tareas  </w:t>
+              <w:t xml:space="preserve">bajos y </w:t>
+            </w:r>
+            <w:proofErr w:type="gramStart"/>
+            <w:r>
+              <w:rPr>
+                <w:rFonts w:eastAsia="Times New Roman" w:cs="Arial"/>
+                <w:lang w:val="es-ES" w:eastAsia="es-ES"/>
+              </w:rPr>
+              <w:t xml:space="preserve">tareas  </w:t>
             </w:r>
             <w:r>
               <w:rPr>
@@ -8771,6 +9105,7 @@
               </w:rPr>
               <w:tab/>
             </w:r>
+            <w:proofErr w:type="gramEnd"/>
             <w:r>
               <w:rPr>
                 <w:rFonts w:eastAsia="Times New Roman" w:cs="Arial"/>
@@ -8829,14 +9164,30 @@
                 <w:rFonts w:eastAsia="Times New Roman" w:cs="Arial"/>
                 <w:lang w:val="es-ES" w:eastAsia="es-ES"/>
               </w:rPr>
-              <w:t xml:space="preserve">n                             </w:t>
-            </w:r>
-            <w:r>
-              <w:rPr>
-                <w:rFonts w:eastAsia="Times New Roman" w:cs="Arial"/>
-                <w:lang w:val="es-ES" w:eastAsia="es-ES"/>
-              </w:rPr>
-              <w:t>(  )</w:t>
+              <w:t xml:space="preserve">n                          </w:t>
+            </w:r>
+            <w:proofErr w:type="gramStart"/>
+            <w:r>
+              <w:rPr>
+                <w:rFonts w:eastAsia="Times New Roman" w:cs="Arial"/>
+                <w:lang w:val="es-ES" w:eastAsia="es-ES"/>
+              </w:rPr>
+              <w:t xml:space="preserve">   </w:t>
+            </w:r>
+            <w:r>
+              <w:rPr>
+                <w:rFonts w:eastAsia="Times New Roman" w:cs="Arial"/>
+                <w:lang w:val="es-ES" w:eastAsia="es-ES"/>
+              </w:rPr>
+              <w:t>(</w:t>
+            </w:r>
+            <w:proofErr w:type="gramEnd"/>
+            <w:r>
+              <w:rPr>
+                <w:rFonts w:eastAsia="Times New Roman" w:cs="Arial"/>
+                <w:lang w:val="es-ES" w:eastAsia="es-ES"/>
+              </w:rPr>
+              <w:t xml:space="preserve">  )</w:t>
             </w:r>
           </w:p>
         </w:tc>
@@ -8887,14 +9238,30 @@
                 <w:lang w:val="es-ES" w:eastAsia="es-ES"/>
               </w:rPr>
               <w:tab/>
-              <w:t xml:space="preserve">            </w:t>
-            </w:r>
-            <w:r>
-              <w:rPr>
-                <w:rFonts w:eastAsia="Times New Roman" w:cs="Arial"/>
-                <w:lang w:val="es-ES" w:eastAsia="es-ES"/>
-              </w:rPr>
-              <w:t>(  )</w:t>
+              <w:t xml:space="preserve">         </w:t>
+            </w:r>
+            <w:proofErr w:type="gramStart"/>
+            <w:r>
+              <w:rPr>
+                <w:rFonts w:eastAsia="Times New Roman" w:cs="Arial"/>
+                <w:lang w:val="es-ES" w:eastAsia="es-ES"/>
+              </w:rPr>
+              <w:t xml:space="preserve">   </w:t>
+            </w:r>
+            <w:r>
+              <w:rPr>
+                <w:rFonts w:eastAsia="Times New Roman" w:cs="Arial"/>
+                <w:lang w:val="es-ES" w:eastAsia="es-ES"/>
+              </w:rPr>
+              <w:t>(</w:t>
+            </w:r>
+            <w:proofErr w:type="gramEnd"/>
+            <w:r>
+              <w:rPr>
+                <w:rFonts w:eastAsia="Times New Roman" w:cs="Arial"/>
+                <w:lang w:val="es-ES" w:eastAsia="es-ES"/>
+              </w:rPr>
+              <w:t xml:space="preserve">  )</w:t>
             </w:r>
           </w:p>
         </w:tc>
@@ -8932,14 +9299,30 @@
                 <w:rFonts w:eastAsia="Times New Roman" w:cs="Arial"/>
                 <w:lang w:val="es-ES" w:eastAsia="es-ES"/>
               </w:rPr>
-              <w:t>Prácticas (taller o la</w:t>
-            </w:r>
-            <w:r>
-              <w:rPr>
-                <w:rFonts w:eastAsia="Times New Roman" w:cs="Arial"/>
-                <w:lang w:val="es-ES" w:eastAsia="es-ES"/>
-              </w:rPr>
-              <w:t xml:space="preserve">boratorio)                  </w:t>
+              <w:t xml:space="preserve">Prácticas (taller o </w:t>
+            </w:r>
+            <w:proofErr w:type="gramStart"/>
+            <w:r>
+              <w:rPr>
+                <w:rFonts w:eastAsia="Times New Roman" w:cs="Arial"/>
+                <w:lang w:val="es-ES" w:eastAsia="es-ES"/>
+              </w:rPr>
+              <w:t>la</w:t>
+            </w:r>
+            <w:r>
+              <w:rPr>
+                <w:rFonts w:eastAsia="Times New Roman" w:cs="Arial"/>
+                <w:lang w:val="es-ES" w:eastAsia="es-ES"/>
+              </w:rPr>
+              <w:t xml:space="preserve">boratorio)   </w:t>
+            </w:r>
+            <w:proofErr w:type="gramEnd"/>
+            <w:r>
+              <w:rPr>
+                <w:rFonts w:eastAsia="Times New Roman" w:cs="Arial"/>
+                <w:lang w:val="es-ES" w:eastAsia="es-ES"/>
+              </w:rPr>
+              <w:t xml:space="preserve">               </w:t>
             </w:r>
             <w:r>
               <w:rPr>
@@ -8989,14 +9372,30 @@
                 <w:rFonts w:eastAsia="Times New Roman" w:cs="Arial"/>
                 <w:lang w:val="es-ES" w:eastAsia="es-ES"/>
               </w:rPr>
-              <w:t xml:space="preserve">                          </w:t>
-            </w:r>
-            <w:r>
-              <w:rPr>
-                <w:rFonts w:eastAsia="Times New Roman" w:cs="Arial"/>
-                <w:lang w:val="es-ES" w:eastAsia="es-ES"/>
-              </w:rPr>
-              <w:t xml:space="preserve">( </w:t>
+              <w:t xml:space="preserve">                       </w:t>
+            </w:r>
+            <w:proofErr w:type="gramStart"/>
+            <w:r>
+              <w:rPr>
+                <w:rFonts w:eastAsia="Times New Roman" w:cs="Arial"/>
+                <w:lang w:val="es-ES" w:eastAsia="es-ES"/>
+              </w:rPr>
+              <w:t xml:space="preserve">   </w:t>
+            </w:r>
+            <w:r>
+              <w:rPr>
+                <w:rFonts w:eastAsia="Times New Roman" w:cs="Arial"/>
+                <w:lang w:val="es-ES" w:eastAsia="es-ES"/>
+              </w:rPr>
+              <w:t>(</w:t>
+            </w:r>
+            <w:proofErr w:type="gramEnd"/>
+            <w:r>
+              <w:rPr>
+                <w:rFonts w:eastAsia="Times New Roman" w:cs="Arial"/>
+                <w:lang w:val="es-ES" w:eastAsia="es-ES"/>
+              </w:rPr>
+              <w:t xml:space="preserve"> </w:t>
             </w:r>
             <w:r>
               <w:rPr>
@@ -9041,7 +9440,23 @@
                 <w:rFonts w:eastAsia="Times New Roman" w:cs="Arial"/>
                 <w:lang w:val="es-ES" w:eastAsia="es-ES"/>
               </w:rPr>
-              <w:t>Prácticas de campo                                      (  )</w:t>
+              <w:t xml:space="preserve">Prácticas de campo                                   </w:t>
+            </w:r>
+            <w:proofErr w:type="gramStart"/>
+            <w:r>
+              <w:rPr>
+                <w:rFonts w:eastAsia="Times New Roman" w:cs="Arial"/>
+                <w:lang w:val="es-ES" w:eastAsia="es-ES"/>
+              </w:rPr>
+              <w:t xml:space="preserve">   (</w:t>
+            </w:r>
+            <w:proofErr w:type="gramEnd"/>
+            <w:r>
+              <w:rPr>
+                <w:rFonts w:eastAsia="Times New Roman" w:cs="Arial"/>
+                <w:lang w:val="es-ES" w:eastAsia="es-ES"/>
+              </w:rPr>
+              <w:t xml:space="preserve">  )</w:t>
             </w:r>
           </w:p>
         </w:tc>
@@ -9070,7 +9485,15 @@
                 <w:rFonts w:eastAsia="Times New Roman" w:cs="Arial"/>
                 <w:lang w:val="es-ES" w:eastAsia="es-ES"/>
               </w:rPr>
-              <w:t xml:space="preserve">Asistencia                                                 </w:t>
+              <w:t xml:space="preserve">Asistencia                                                </w:t>
+            </w:r>
+            <w:proofErr w:type="gramStart"/>
+            <w:r>
+              <w:rPr>
+                <w:rFonts w:eastAsia="Times New Roman" w:cs="Arial"/>
+                <w:lang w:val="es-ES" w:eastAsia="es-ES"/>
+              </w:rPr>
+              <w:t xml:space="preserve"> </w:t>
             </w:r>
             <w:r>
               <w:rPr>
@@ -9086,6 +9509,7 @@
               </w:rPr>
               <w:t>(</w:t>
             </w:r>
+            <w:proofErr w:type="gramEnd"/>
             <w:r>
               <w:rPr>
                 <w:rFonts w:eastAsia="Times New Roman" w:cs="Arial"/>
@@ -9143,14 +9567,30 @@
                 <w:rFonts w:eastAsia="Times New Roman" w:cs="Arial"/>
                 <w:lang w:val="es-ES" w:eastAsia="es-ES"/>
               </w:rPr>
-              <w:t xml:space="preserve">ctos                         </w:t>
-            </w:r>
-            <w:r>
-              <w:rPr>
-                <w:rFonts w:eastAsia="Times New Roman" w:cs="Arial"/>
-                <w:lang w:val="es-ES" w:eastAsia="es-ES"/>
-              </w:rPr>
-              <w:t xml:space="preserve">( </w:t>
+              <w:t xml:space="preserve">ctos                      </w:t>
+            </w:r>
+            <w:proofErr w:type="gramStart"/>
+            <w:r>
+              <w:rPr>
+                <w:rFonts w:eastAsia="Times New Roman" w:cs="Arial"/>
+                <w:lang w:val="es-ES" w:eastAsia="es-ES"/>
+              </w:rPr>
+              <w:t xml:space="preserve">   </w:t>
+            </w:r>
+            <w:r>
+              <w:rPr>
+                <w:rFonts w:eastAsia="Times New Roman" w:cs="Arial"/>
+                <w:lang w:val="es-ES" w:eastAsia="es-ES"/>
+              </w:rPr>
+              <w:t>(</w:t>
+            </w:r>
+            <w:proofErr w:type="gramEnd"/>
+            <w:r>
+              <w:rPr>
+                <w:rFonts w:eastAsia="Times New Roman" w:cs="Arial"/>
+                <w:lang w:val="es-ES" w:eastAsia="es-ES"/>
+              </w:rPr>
+              <w:t xml:space="preserve"> </w:t>
             </w:r>
             <w:r>
               <w:rPr>
@@ -9195,6 +9635,7 @@
               </w:rPr>
               <w:t xml:space="preserve">Rúbricas                                                   </w:t>
             </w:r>
+            <w:proofErr w:type="gramStart"/>
             <w:r>
               <w:rPr>
                 <w:rFonts w:eastAsia="Times New Roman" w:cs="Arial"/>
@@ -9207,7 +9648,15 @@
                 <w:rFonts w:eastAsia="Times New Roman" w:cs="Arial"/>
                 <w:lang w:val="es-ES" w:eastAsia="es-ES"/>
               </w:rPr>
-              <w:t xml:space="preserve">( </w:t>
+              <w:t>(</w:t>
+            </w:r>
+            <w:proofErr w:type="gramEnd"/>
+            <w:r>
+              <w:rPr>
+                <w:rFonts w:eastAsia="Times New Roman" w:cs="Arial"/>
+                <w:lang w:val="es-ES" w:eastAsia="es-ES"/>
+              </w:rPr>
+              <w:t xml:space="preserve"> </w:t>
             </w:r>
             <w:r>
               <w:rPr>
@@ -9259,7 +9708,15 @@
                 <w:rFonts w:eastAsia="Times New Roman" w:cs="Arial"/>
                 <w:lang w:val="es-ES" w:eastAsia="es-ES"/>
               </w:rPr>
-              <w:t xml:space="preserve">sado en problemas            </w:t>
+              <w:t xml:space="preserve">sado en problemas         </w:t>
+            </w:r>
+            <w:proofErr w:type="gramStart"/>
+            <w:r>
+              <w:rPr>
+                <w:rFonts w:eastAsia="Times New Roman" w:cs="Arial"/>
+                <w:lang w:val="es-ES" w:eastAsia="es-ES"/>
+              </w:rPr>
+              <w:t xml:space="preserve">   </w:t>
             </w:r>
             <w:r>
               <w:rPr>
@@ -9268,6 +9725,7 @@
               </w:rPr>
               <w:t>(</w:t>
             </w:r>
+            <w:proofErr w:type="gramEnd"/>
             <w:r>
               <w:rPr>
                 <w:rFonts w:eastAsia="Times New Roman" w:cs="Arial"/>
@@ -9309,7 +9767,15 @@
                 <w:rFonts w:eastAsia="Times New Roman" w:cs="Arial"/>
                 <w:lang w:val="es-ES" w:eastAsia="es-ES"/>
               </w:rPr>
-              <w:t xml:space="preserve">Portafolios                                                </w:t>
+              <w:t xml:space="preserve">Portafolios                                               </w:t>
+            </w:r>
+            <w:proofErr w:type="gramStart"/>
+            <w:r>
+              <w:rPr>
+                <w:rFonts w:eastAsia="Times New Roman" w:cs="Arial"/>
+                <w:lang w:val="es-ES" w:eastAsia="es-ES"/>
+              </w:rPr>
+              <w:t xml:space="preserve"> </w:t>
             </w:r>
             <w:r>
               <w:rPr>
@@ -9323,7 +9789,15 @@
                 <w:rFonts w:eastAsia="Times New Roman" w:cs="Arial"/>
                 <w:lang w:val="es-ES" w:eastAsia="es-ES"/>
               </w:rPr>
-              <w:t>(  )</w:t>
+              <w:t>(</w:t>
+            </w:r>
+            <w:proofErr w:type="gramEnd"/>
+            <w:r>
+              <w:rPr>
+                <w:rFonts w:eastAsia="Times New Roman" w:cs="Arial"/>
+                <w:lang w:val="es-ES" w:eastAsia="es-ES"/>
+              </w:rPr>
+              <w:t xml:space="preserve">  )</w:t>
             </w:r>
           </w:p>
         </w:tc>
@@ -9361,7 +9835,15 @@
                 <w:rFonts w:eastAsia="Times New Roman" w:cs="Arial"/>
                 <w:lang w:val="es-ES" w:eastAsia="es-ES"/>
               </w:rPr>
-              <w:t xml:space="preserve">Casos de enseñanza                                    </w:t>
+              <w:t xml:space="preserve">Casos de enseñanza                                  </w:t>
+            </w:r>
+            <w:proofErr w:type="gramStart"/>
+            <w:r>
+              <w:rPr>
+                <w:rFonts w:eastAsia="Times New Roman" w:cs="Arial"/>
+                <w:lang w:val="es-ES" w:eastAsia="es-ES"/>
+              </w:rPr>
+              <w:t xml:space="preserve">  </w:t>
             </w:r>
             <w:r>
               <w:rPr>
@@ -9375,7 +9857,15 @@
                 <w:rFonts w:eastAsia="Times New Roman" w:cs="Arial"/>
                 <w:lang w:val="es-ES" w:eastAsia="es-ES"/>
               </w:rPr>
-              <w:t>(  )</w:t>
+              <w:t>(</w:t>
+            </w:r>
+            <w:proofErr w:type="gramEnd"/>
+            <w:r>
+              <w:rPr>
+                <w:rFonts w:eastAsia="Times New Roman" w:cs="Arial"/>
+                <w:lang w:val="es-ES" w:eastAsia="es-ES"/>
+              </w:rPr>
+              <w:t xml:space="preserve">  )</w:t>
             </w:r>
           </w:p>
         </w:tc>
@@ -9404,7 +9894,15 @@
                 <w:rFonts w:eastAsia="Times New Roman" w:cs="Arial"/>
                 <w:lang w:val="es-ES" w:eastAsia="es-ES"/>
               </w:rPr>
-              <w:t xml:space="preserve">Listas de cotejo                                        </w:t>
+              <w:t xml:space="preserve">Listas de cotejo                                       </w:t>
+            </w:r>
+            <w:proofErr w:type="gramStart"/>
+            <w:r>
+              <w:rPr>
+                <w:rFonts w:eastAsia="Times New Roman" w:cs="Arial"/>
+                <w:lang w:val="es-ES" w:eastAsia="es-ES"/>
+              </w:rPr>
+              <w:t xml:space="preserve"> </w:t>
             </w:r>
             <w:r>
               <w:rPr>
@@ -9418,7 +9916,15 @@
                 <w:rFonts w:eastAsia="Times New Roman" w:cs="Arial"/>
                 <w:lang w:val="es-ES" w:eastAsia="es-ES"/>
               </w:rPr>
-              <w:t>(  )</w:t>
+              <w:t>(</w:t>
+            </w:r>
+            <w:proofErr w:type="gramEnd"/>
+            <w:r>
+              <w:rPr>
+                <w:rFonts w:eastAsia="Times New Roman" w:cs="Arial"/>
+                <w:lang w:val="es-ES" w:eastAsia="es-ES"/>
+              </w:rPr>
+              <w:t xml:space="preserve">  )</w:t>
             </w:r>
           </w:p>
         </w:tc>
@@ -9526,8 +10032,18 @@
                 <w:b/>
                 <w:lang w:val="es-ES" w:eastAsia="es-ES"/>
               </w:rPr>
-              <w:t>Perfil profesiográfico</w:t>
-            </w:r>
+              <w:t xml:space="preserve">Perfil </w:t>
+            </w:r>
+            <w:proofErr w:type="spellStart"/>
+            <w:r>
+              <w:rPr>
+                <w:rFonts w:eastAsia="Times New Roman" w:cs="Arial"/>
+                <w:b/>
+                <w:lang w:val="es-ES" w:eastAsia="es-ES"/>
+              </w:rPr>
+              <w:t>profesiográfico</w:t>
+            </w:r>
+            <w:proofErr w:type="spellEnd"/>
           </w:p>
         </w:tc>
       </w:tr>
@@ -9565,6 +10081,7 @@
                 <w:rFonts w:eastAsia="Times New Roman" w:cs="Arial"/>
                 <w:lang w:val="es-ES" w:eastAsia="es-ES"/>
               </w:rPr>
+              <w:lastRenderedPageBreak/>
               <w:t>Título o grado</w:t>
             </w:r>
           </w:p>
@@ -9679,14 +10196,7 @@
               <w:rPr>
                 <w:rFonts w:cs="Arial"/>
               </w:rPr>
-              <w:t xml:space="preserve">Experiencia docente de al menos un año en nivel licenciatura y/o </w:t>
-            </w:r>
-            <w:r>
-              <w:rPr>
-                <w:rFonts w:cs="Arial"/>
-              </w:rPr>
-              <w:lastRenderedPageBreak/>
-              <w:t>posgrado.</w:t>
+              <w:t>Experiencia docente de al menos un año en nivel licenciatura y/o posgrado.</w:t>
             </w:r>
           </w:p>
         </w:tc>
@@ -9725,7 +10235,6 @@
                 <w:rFonts w:eastAsia="Times New Roman" w:cs="Arial"/>
                 <w:lang w:val="es-ES" w:eastAsia="es-ES"/>
               </w:rPr>
-              <w:lastRenderedPageBreak/>
               <w:t>Otra característica</w:t>
             </w:r>
           </w:p>
@@ -9851,7 +10360,79 @@
                 <w:sz w:val="22"/>
                 <w:szCs w:val="22"/>
               </w:rPr>
-              <w:t>Pagano, M. &amp; Gauvreau, K. (2018). Principles of Biostatistics. Florida: CRC Press.</w:t>
+              <w:t xml:space="preserve">Pagano, M. &amp; Gauvreau, K. (2018). </w:t>
+            </w:r>
+            <w:proofErr w:type="spellStart"/>
+            <w:r>
+              <w:rPr>
+                <w:rFonts w:asciiTheme="minorHAnsi" w:hAnsiTheme="minorHAnsi" w:cstheme="minorHAnsi"/>
+                <w:sz w:val="22"/>
+                <w:szCs w:val="22"/>
+              </w:rPr>
+              <w:t>Principles</w:t>
+            </w:r>
+            <w:proofErr w:type="spellEnd"/>
+            <w:r>
+              <w:rPr>
+                <w:rFonts w:asciiTheme="minorHAnsi" w:hAnsiTheme="minorHAnsi" w:cstheme="minorHAnsi"/>
+                <w:sz w:val="22"/>
+                <w:szCs w:val="22"/>
+              </w:rPr>
+              <w:t xml:space="preserve"> </w:t>
+            </w:r>
+            <w:proofErr w:type="spellStart"/>
+            <w:r>
+              <w:rPr>
+                <w:rFonts w:asciiTheme="minorHAnsi" w:hAnsiTheme="minorHAnsi" w:cstheme="minorHAnsi"/>
+                <w:sz w:val="22"/>
+                <w:szCs w:val="22"/>
+              </w:rPr>
+              <w:t>of</w:t>
+            </w:r>
+            <w:proofErr w:type="spellEnd"/>
+            <w:r>
+              <w:rPr>
+                <w:rFonts w:asciiTheme="minorHAnsi" w:hAnsiTheme="minorHAnsi" w:cstheme="minorHAnsi"/>
+                <w:sz w:val="22"/>
+                <w:szCs w:val="22"/>
+              </w:rPr>
+              <w:t xml:space="preserve"> </w:t>
+            </w:r>
+            <w:proofErr w:type="spellStart"/>
+            <w:r>
+              <w:rPr>
+                <w:rFonts w:asciiTheme="minorHAnsi" w:hAnsiTheme="minorHAnsi" w:cstheme="minorHAnsi"/>
+                <w:sz w:val="22"/>
+                <w:szCs w:val="22"/>
+              </w:rPr>
+              <w:t>Biostatistics</w:t>
+            </w:r>
+            <w:proofErr w:type="spellEnd"/>
+            <w:r>
+              <w:rPr>
+                <w:rFonts w:asciiTheme="minorHAnsi" w:hAnsiTheme="minorHAnsi" w:cstheme="minorHAnsi"/>
+                <w:sz w:val="22"/>
+                <w:szCs w:val="22"/>
+              </w:rPr>
+              <w:t xml:space="preserve">. Florida: CRC </w:t>
+            </w:r>
+            <w:proofErr w:type="spellStart"/>
+            <w:r>
+              <w:rPr>
+                <w:rFonts w:asciiTheme="minorHAnsi" w:hAnsiTheme="minorHAnsi" w:cstheme="minorHAnsi"/>
+                <w:sz w:val="22"/>
+                <w:szCs w:val="22"/>
+              </w:rPr>
+              <w:t>Press</w:t>
+            </w:r>
+            <w:proofErr w:type="spellEnd"/>
+            <w:r>
+              <w:rPr>
+                <w:rFonts w:asciiTheme="minorHAnsi" w:hAnsiTheme="minorHAnsi" w:cstheme="minorHAnsi"/>
+                <w:sz w:val="22"/>
+                <w:szCs w:val="22"/>
+              </w:rPr>
+              <w:t>.</w:t>
             </w:r>
           </w:p>
           <w:p>
@@ -9937,7 +10518,43 @@
                 <w:sz w:val="22"/>
                 <w:szCs w:val="22"/>
               </w:rPr>
-              <w:t>Cambridge: Cambridge University Press.</w:t>
+              <w:t xml:space="preserve">Cambridge: Cambridge </w:t>
+            </w:r>
+            <w:proofErr w:type="spellStart"/>
+            <w:r>
+              <w:rPr>
+                <w:rFonts w:asciiTheme="minorHAnsi" w:hAnsiTheme="minorHAnsi" w:cstheme="minorHAnsi"/>
+                <w:sz w:val="22"/>
+                <w:szCs w:val="22"/>
+              </w:rPr>
+              <w:t>University</w:t>
+            </w:r>
+            <w:proofErr w:type="spellEnd"/>
+            <w:r>
+              <w:rPr>
+                <w:rFonts w:asciiTheme="minorHAnsi" w:hAnsiTheme="minorHAnsi" w:cstheme="minorHAnsi"/>
+                <w:sz w:val="22"/>
+                <w:szCs w:val="22"/>
+              </w:rPr>
+              <w:t xml:space="preserve"> </w:t>
+            </w:r>
+            <w:proofErr w:type="spellStart"/>
+            <w:r>
+              <w:rPr>
+                <w:rFonts w:asciiTheme="minorHAnsi" w:hAnsiTheme="minorHAnsi" w:cstheme="minorHAnsi"/>
+                <w:sz w:val="22"/>
+                <w:szCs w:val="22"/>
+              </w:rPr>
+              <w:t>Press</w:t>
+            </w:r>
+            <w:proofErr w:type="spellEnd"/>
+            <w:r>
+              <w:rPr>
+                <w:rFonts w:asciiTheme="minorHAnsi" w:hAnsiTheme="minorHAnsi" w:cstheme="minorHAnsi"/>
+                <w:sz w:val="22"/>
+                <w:szCs w:val="22"/>
+              </w:rPr>
+              <w:t>.</w:t>
             </w:r>
           </w:p>
           <w:p>
@@ -9953,6 +10570,7 @@
                 <w:szCs w:val="22"/>
               </w:rPr>
             </w:pPr>
+            <w:proofErr w:type="spellStart"/>
             <w:r>
               <w:rPr>
                 <w:rFonts w:asciiTheme="minorHAnsi" w:hAnsiTheme="minorHAnsi" w:cstheme="minorHAnsi"/>
@@ -9960,7 +10578,17 @@
                 <w:szCs w:val="22"/>
                 <w:lang w:val="en-US"/>
               </w:rPr>
-              <w:t xml:space="preserve">Zar, J. H. (2010). Biostatistical analysis (5th ed.). </w:t>
+              <w:t>Zar</w:t>
+            </w:r>
+            <w:proofErr w:type="spellEnd"/>
+            <w:r>
+              <w:rPr>
+                <w:rFonts w:asciiTheme="minorHAnsi" w:hAnsiTheme="minorHAnsi" w:cstheme="minorHAnsi"/>
+                <w:sz w:val="22"/>
+                <w:szCs w:val="22"/>
+                <w:lang w:val="en-US"/>
+              </w:rPr>
+              <w:t xml:space="preserve">, J. H. (2010). Biostatistical analysis (5th ed.). </w:t>
             </w:r>
             <w:r>
               <w:rPr>
@@ -10044,7 +10672,27 @@
                 <w:szCs w:val="22"/>
                 <w:lang w:val="en-US"/>
               </w:rPr>
-              <w:t xml:space="preserve">Dean, A., Voss, D. &amp; Draguljić, D. (2017). Design and Analysis of Experiments. </w:t>
+              <w:t xml:space="preserve">Dean, A., Voss, D. &amp; </w:t>
+            </w:r>
+            <w:proofErr w:type="spellStart"/>
+            <w:r>
+              <w:rPr>
+                <w:rFonts w:asciiTheme="minorHAnsi" w:hAnsiTheme="minorHAnsi" w:cstheme="minorHAnsi"/>
+                <w:sz w:val="22"/>
+                <w:szCs w:val="22"/>
+                <w:lang w:val="en-US"/>
+              </w:rPr>
+              <w:t>Draguljić</w:t>
+            </w:r>
+            <w:proofErr w:type="spellEnd"/>
+            <w:r>
+              <w:rPr>
+                <w:rFonts w:asciiTheme="minorHAnsi" w:hAnsiTheme="minorHAnsi" w:cstheme="minorHAnsi"/>
+                <w:sz w:val="22"/>
+                <w:szCs w:val="22"/>
+                <w:lang w:val="en-US"/>
+              </w:rPr>
+              <w:t xml:space="preserve">, D. (2017). Design and Analysis of Experiments. </w:t>
             </w:r>
             <w:r>
               <w:rPr>
@@ -10123,21 +10771,23 @@
                 <w:szCs w:val="22"/>
               </w:rPr>
             </w:pPr>
+            <w:proofErr w:type="spellStart"/>
             <w:r>
               <w:rPr>
                 <w:rFonts w:asciiTheme="minorHAnsi" w:hAnsiTheme="minorHAnsi" w:cstheme="minorHAnsi"/>
                 <w:sz w:val="22"/>
                 <w:szCs w:val="22"/>
               </w:rPr>
-              <w:t>Wickham, H.</w:t>
-            </w:r>
+              <w:t>Wickham</w:t>
+            </w:r>
+            <w:proofErr w:type="spellEnd"/>
             <w:r>
               <w:rPr>
                 <w:rFonts w:asciiTheme="minorHAnsi" w:hAnsiTheme="minorHAnsi" w:cstheme="minorHAnsi"/>
                 <w:sz w:val="22"/>
                 <w:szCs w:val="22"/>
               </w:rPr>
-              <w:t xml:space="preserve"> &amp; </w:t>
+              <w:t>, H.</w:t>
             </w:r>
             <w:r>
               <w:rPr>
@@ -10145,23 +10795,25 @@
                 <w:sz w:val="22"/>
                 <w:szCs w:val="22"/>
               </w:rPr>
-              <w:t>Grolemund</w:t>
-            </w:r>
+              <w:t xml:space="preserve"> &amp; </w:t>
+            </w:r>
+            <w:proofErr w:type="spellStart"/>
             <w:r>
               <w:rPr>
                 <w:rFonts w:asciiTheme="minorHAnsi" w:hAnsiTheme="minorHAnsi" w:cstheme="minorHAnsi"/>
                 <w:sz w:val="22"/>
                 <w:szCs w:val="22"/>
               </w:rPr>
-              <w:t>, G.</w:t>
-            </w:r>
+              <w:t>Grolemund</w:t>
+            </w:r>
+            <w:proofErr w:type="spellEnd"/>
             <w:r>
               <w:rPr>
                 <w:rFonts w:asciiTheme="minorHAnsi" w:hAnsiTheme="minorHAnsi" w:cstheme="minorHAnsi"/>
                 <w:sz w:val="22"/>
                 <w:szCs w:val="22"/>
               </w:rPr>
-              <w:t xml:space="preserve"> </w:t>
+              <w:t>, G.</w:t>
             </w:r>
             <w:r>
               <w:rPr>
@@ -10169,7 +10821,7 @@
                 <w:sz w:val="22"/>
                 <w:szCs w:val="22"/>
               </w:rPr>
-              <w:t>(</w:t>
+              <w:t xml:space="preserve"> </w:t>
             </w:r>
             <w:r>
               <w:rPr>
@@ -10177,7 +10829,7 @@
                 <w:sz w:val="22"/>
                 <w:szCs w:val="22"/>
               </w:rPr>
-              <w:t>2017</w:t>
+              <w:t>(</w:t>
             </w:r>
             <w:r>
               <w:rPr>
@@ -10185,7 +10837,7 @@
                 <w:sz w:val="22"/>
                 <w:szCs w:val="22"/>
               </w:rPr>
-              <w:t xml:space="preserve">). </w:t>
+              <w:t>2017</w:t>
             </w:r>
             <w:r>
               <w:rPr>
@@ -10193,7 +10845,141 @@
                 <w:sz w:val="22"/>
                 <w:szCs w:val="22"/>
               </w:rPr>
-              <w:t>R for Data Science: Import, Tidy, Transform, Visualize, and Model Data</w:t>
+              <w:t xml:space="preserve">). </w:t>
+            </w:r>
+            <w:r>
+              <w:rPr>
+                <w:rFonts w:asciiTheme="minorHAnsi" w:hAnsiTheme="minorHAnsi" w:cstheme="minorHAnsi"/>
+                <w:sz w:val="22"/>
+                <w:szCs w:val="22"/>
+              </w:rPr>
+              <w:t xml:space="preserve">R </w:t>
+            </w:r>
+            <w:proofErr w:type="spellStart"/>
+            <w:r>
+              <w:rPr>
+                <w:rFonts w:asciiTheme="minorHAnsi" w:hAnsiTheme="minorHAnsi" w:cstheme="minorHAnsi"/>
+                <w:sz w:val="22"/>
+                <w:szCs w:val="22"/>
+              </w:rPr>
+              <w:t>for</w:t>
+            </w:r>
+            <w:proofErr w:type="spellEnd"/>
+            <w:r>
+              <w:rPr>
+                <w:rFonts w:asciiTheme="minorHAnsi" w:hAnsiTheme="minorHAnsi" w:cstheme="minorHAnsi"/>
+                <w:sz w:val="22"/>
+                <w:szCs w:val="22"/>
+              </w:rPr>
+              <w:t xml:space="preserve"> Data </w:t>
+            </w:r>
+            <w:proofErr w:type="spellStart"/>
+            <w:r>
+              <w:rPr>
+                <w:rFonts w:asciiTheme="minorHAnsi" w:hAnsiTheme="minorHAnsi" w:cstheme="minorHAnsi"/>
+                <w:sz w:val="22"/>
+                <w:szCs w:val="22"/>
+              </w:rPr>
+              <w:t>Science</w:t>
+            </w:r>
+            <w:proofErr w:type="spellEnd"/>
+            <w:r>
+              <w:rPr>
+                <w:rFonts w:asciiTheme="minorHAnsi" w:hAnsiTheme="minorHAnsi" w:cstheme="minorHAnsi"/>
+                <w:sz w:val="22"/>
+                <w:szCs w:val="22"/>
+              </w:rPr>
+              <w:t xml:space="preserve">: </w:t>
+            </w:r>
+            <w:proofErr w:type="spellStart"/>
+            <w:r>
+              <w:rPr>
+                <w:rFonts w:asciiTheme="minorHAnsi" w:hAnsiTheme="minorHAnsi" w:cstheme="minorHAnsi"/>
+                <w:sz w:val="22"/>
+                <w:szCs w:val="22"/>
+              </w:rPr>
+              <w:t>Import</w:t>
+            </w:r>
+            <w:proofErr w:type="spellEnd"/>
+            <w:r>
+              <w:rPr>
+                <w:rFonts w:asciiTheme="minorHAnsi" w:hAnsiTheme="minorHAnsi" w:cstheme="minorHAnsi"/>
+                <w:sz w:val="22"/>
+                <w:szCs w:val="22"/>
+              </w:rPr>
+              <w:t xml:space="preserve">, </w:t>
+            </w:r>
+            <w:proofErr w:type="spellStart"/>
+            <w:r>
+              <w:rPr>
+                <w:rFonts w:asciiTheme="minorHAnsi" w:hAnsiTheme="minorHAnsi" w:cstheme="minorHAnsi"/>
+                <w:sz w:val="22"/>
+                <w:szCs w:val="22"/>
+              </w:rPr>
+              <w:t>Tidy</w:t>
+            </w:r>
+            <w:proofErr w:type="spellEnd"/>
+            <w:r>
+              <w:rPr>
+                <w:rFonts w:asciiTheme="minorHAnsi" w:hAnsiTheme="minorHAnsi" w:cstheme="minorHAnsi"/>
+                <w:sz w:val="22"/>
+                <w:szCs w:val="22"/>
+              </w:rPr>
+              <w:t xml:space="preserve">, </w:t>
+            </w:r>
+            <w:proofErr w:type="spellStart"/>
+            <w:r>
+              <w:rPr>
+                <w:rFonts w:asciiTheme="minorHAnsi" w:hAnsiTheme="minorHAnsi" w:cstheme="minorHAnsi"/>
+                <w:sz w:val="22"/>
+                <w:szCs w:val="22"/>
+              </w:rPr>
+              <w:t>Transform</w:t>
+            </w:r>
+            <w:proofErr w:type="spellEnd"/>
+            <w:r>
+              <w:rPr>
+                <w:rFonts w:asciiTheme="minorHAnsi" w:hAnsiTheme="minorHAnsi" w:cstheme="minorHAnsi"/>
+                <w:sz w:val="22"/>
+                <w:szCs w:val="22"/>
+              </w:rPr>
+              <w:t xml:space="preserve">, </w:t>
+            </w:r>
+            <w:proofErr w:type="spellStart"/>
+            <w:r>
+              <w:rPr>
+                <w:rFonts w:asciiTheme="minorHAnsi" w:hAnsiTheme="minorHAnsi" w:cstheme="minorHAnsi"/>
+                <w:sz w:val="22"/>
+                <w:szCs w:val="22"/>
+              </w:rPr>
+              <w:t>Visualize</w:t>
+            </w:r>
+            <w:proofErr w:type="spellEnd"/>
+            <w:r>
+              <w:rPr>
+                <w:rFonts w:asciiTheme="minorHAnsi" w:hAnsiTheme="minorHAnsi" w:cstheme="minorHAnsi"/>
+                <w:sz w:val="22"/>
+                <w:szCs w:val="22"/>
+              </w:rPr>
+              <w:t xml:space="preserve">, and </w:t>
+            </w:r>
+            <w:proofErr w:type="spellStart"/>
+            <w:r>
+              <w:rPr>
+                <w:rFonts w:asciiTheme="minorHAnsi" w:hAnsiTheme="minorHAnsi" w:cstheme="minorHAnsi"/>
+                <w:sz w:val="22"/>
+                <w:szCs w:val="22"/>
+              </w:rPr>
+              <w:t>Model</w:t>
+            </w:r>
+            <w:proofErr w:type="spellEnd"/>
+            <w:r>
+              <w:rPr>
+                <w:rFonts w:asciiTheme="minorHAnsi" w:hAnsiTheme="minorHAnsi" w:cstheme="minorHAnsi"/>
+                <w:sz w:val="22"/>
+                <w:szCs w:val="22"/>
+              </w:rPr>
+              <w:t xml:space="preserve"> Data</w:t>
             </w:r>
             <w:r>
               <w:rPr>
@@ -10330,6 +11116,22 @@
       </w:r>
     </w:p>
   </w:comment>
+  <w:comment w:id="80" w:author="edlin guerra" w:date="2024-06-24T11:06:00Z" w:initials="eg">
+    <w:p>
+      <w:pPr>
+        <w:pStyle w:val="Textocomentario"/>
+      </w:pPr>
+      <w:r>
+        <w:rPr>
+          <w:rStyle w:val="Refdecomentario"/>
+        </w:rPr>
+        <w:annotationRef/>
+      </w:r>
+      <w:r>
+        <w:t>Reemplazar por pruebas de libre distribución usando permutaciones</w:t>
+      </w:r>
+    </w:p>
+  </w:comment>
 </w:comments>
 </file>
 
@@ -10341,6 +11143,7 @@
   <w15:commentEx w15:paraId="3C8DE7FA" w15:done="0"/>
   <w15:commentEx w15:paraId="088DF4F3" w15:done="0"/>
   <w15:commentEx w15:paraId="17CD6D10" w15:done="0"/>
+  <w15:commentEx w15:paraId="46E33A9D" w15:done="0"/>
 </w15:commentsEx>
 </file>
 
@@ -10352,6 +11155,7 @@
   <w16cex:commentExtensible w16cex:durableId="22C6B56F" w16cex:dateUtc="2024-06-24T14:35:00Z"/>
   <w16cex:commentExtensible w16cex:durableId="491CF6A0" w16cex:dateUtc="2024-06-24T14:38:00Z"/>
   <w16cex:commentExtensible w16cex:durableId="250857EC" w16cex:dateUtc="2024-06-24T14:38:00Z"/>
+  <w16cex:commentExtensible w16cex:durableId="1934AF30" w16cex:dateUtc="2024-06-24T17:06:00Z"/>
 </w16cex:commentsExtensible>
 </file>
 
@@ -10363,6 +11167,7 @@
   <w16cid:commentId w16cid:paraId="3C8DE7FA" w16cid:durableId="22C6B56F"/>
   <w16cid:commentId w16cid:paraId="088DF4F3" w16cid:durableId="491CF6A0"/>
   <w16cid:commentId w16cid:paraId="17CD6D10" w16cid:durableId="250857EC"/>
+  <w16cid:commentId w16cid:paraId="46E33A9D" w16cid:durableId="1934AF30"/>
 </w16cid:commentsIds>
 </file>
 
